--- a/11363118_4_22_完整報告.docx
+++ b/11363118_4_22_完整報告.docx
@@ -310,8 +310,6 @@
       <w:pPr>
         <w:ind w:left="480" w:firstLine="480"/>
       </w:pPr>
-      <w:bookmarkStart w:id="0" w:name="_GoBack"/>
-      <w:bookmarkEnd w:id="0"/>
       <w:r>
         <w:rPr>
           <w:rFonts w:hint="eastAsia"/>
@@ -726,9 +724,24 @@
       <w:pPr>
         <w:ind w:left="480" w:firstLine="480"/>
       </w:pPr>
-      <w:r>
-        <w:t>Computer AI, Artificial Intelligence Technology, Internet of Things, Human-Computer Interaction Systems</w:t>
-      </w:r>
+      <w:bookmarkStart w:id="0" w:name="_GoBack"/>
+      <w:bookmarkEnd w:id="0"/>
+      <w:r>
+        <w:t xml:space="preserve">AI-Generated Exercises, SE Education, Auto </w:t>
+      </w:r>
+      <w:proofErr w:type="spellStart"/>
+      <w:r>
+        <w:t>matic</w:t>
+      </w:r>
+      <w:proofErr w:type="spellEnd"/>
+      <w:r>
+        <w:t xml:space="preserve"> Question Generation, Programming Course, </w:t>
+      </w:r>
+      <w:proofErr w:type="spellStart"/>
+      <w:r>
+        <w:t>ChatGPT</w:t>
+      </w:r>
+      <w:proofErr w:type="spellEnd"/>
     </w:p>
     <w:p>
       <w:pPr>
@@ -747,7 +760,7 @@
     </w:p>
     <w:p>
       <w:pPr>
-        <w:ind w:left="480" w:firstLine="400"/>
+        <w:ind w:left="480" w:firstLine="480"/>
       </w:pPr>
       <w:hyperlink r:id="rId4" w:history="1">
         <w:r>
